--- a/Project/2.Engineering/Data_Engineering.docx
+++ b/Project/2.Engineering/Data_Engineering.docx
@@ -13,27 +13,8 @@
           <w:lang w:val="en-US"/>
         </w:rPr>
       </w:pPr>
-      <w:r>
-        <w:rPr>
-          <w:rFonts w:ascii="Times New Roman" w:hAnsi="Times New Roman"/>
-          <w:sz w:val="24"/>
-          <w:szCs w:val="24"/>
-          <w:lang w:val="en-US"/>
-        </w:rPr>
-        <w:t>II] Data Engineering</w:t>
-      </w:r>
-    </w:p>
-    <w:p>
-      <w:pPr>
-        <w:pStyle w:val="Pardfaut"/>
-        <w:jc w:val="both"/>
-        <w:rPr>
-          <w:rFonts w:ascii="Times New Roman" w:eastAsia="Times New Roman" w:hAnsi="Times New Roman" w:cs="Times New Roman"/>
-          <w:sz w:val="24"/>
-          <w:szCs w:val="24"/>
-          <w:lang w:val="en-US"/>
-        </w:rPr>
-      </w:pPr>
+      <w:bookmarkStart w:id="0" w:name="_GoBack"/>
+      <w:bookmarkEnd w:id="0"/>
       <w:r>
         <w:rPr>
           <w:rFonts w:ascii="Times New Roman" w:eastAsia="Times New Roman" w:hAnsi="Times New Roman" w:cs="Times New Roman"/>
@@ -42,6 +23,14 @@
           <w:lang w:val="en-US"/>
         </w:rPr>
         <w:tab/>
+      </w:r>
+      <w:r>
+        <w:rPr>
+          <w:rFonts w:ascii="Times New Roman" w:eastAsia="Times New Roman" w:hAnsi="Times New Roman" w:cs="Times New Roman"/>
+          <w:sz w:val="32"/>
+          <w:szCs w:val="24"/>
+          <w:lang w:val="en-US"/>
+        </w:rPr>
         <w:t>A. Architecture</w:t>
       </w:r>
     </w:p>
@@ -56,1128 +45,6 @@
           <w:lang w:val="en-US"/>
         </w:rPr>
       </w:pPr>
-      <w:r>
-        <w:rPr>
-          <w:rFonts w:ascii="Times New Roman" w:eastAsia="Times New Roman" w:hAnsi="Times New Roman" w:cs="Times New Roman"/>
-          <w:sz w:val="24"/>
-          <w:szCs w:val="24"/>
-          <w:lang w:val="en-US"/>
-        </w:rPr>
-        <w:tab/>
-        <w:t>B. Tools</w:t>
-      </w:r>
-    </w:p>
-    <w:p>
-      <w:pPr>
-        <w:pStyle w:val="Pardfaut"/>
-        <w:jc w:val="both"/>
-        <w:rPr>
-          <w:rFonts w:ascii="Times New Roman" w:eastAsia="Times New Roman" w:hAnsi="Times New Roman" w:cs="Times New Roman"/>
-          <w:sz w:val="24"/>
-          <w:szCs w:val="24"/>
-          <w:lang w:val="en-US"/>
-        </w:rPr>
-      </w:pPr>
-      <w:r>
-        <w:rPr>
-          <w:rFonts w:ascii="Times New Roman" w:eastAsia="Times New Roman" w:hAnsi="Times New Roman" w:cs="Times New Roman"/>
-          <w:sz w:val="24"/>
-          <w:szCs w:val="24"/>
-          <w:lang w:val="en-US"/>
-        </w:rPr>
-        <w:tab/>
-      </w:r>
-      <w:r>
-        <w:rPr>
-          <w:rFonts w:ascii="Times New Roman" w:eastAsia="Times New Roman" w:hAnsi="Times New Roman" w:cs="Times New Roman"/>
-          <w:sz w:val="24"/>
-          <w:szCs w:val="24"/>
-          <w:lang w:val="en-US"/>
-        </w:rPr>
-        <w:tab/>
-        <w:t>a. Imported useful python libraries for generation</w:t>
-      </w:r>
-    </w:p>
-    <w:p>
-      <w:pPr>
-        <w:pStyle w:val="Pardfaut"/>
-        <w:jc w:val="both"/>
-        <w:rPr>
-          <w:rFonts w:ascii="Times New Roman" w:eastAsia="Times New Roman" w:hAnsi="Times New Roman" w:cs="Times New Roman"/>
-          <w:sz w:val="24"/>
-          <w:szCs w:val="24"/>
-          <w:lang w:val="en-US"/>
-        </w:rPr>
-      </w:pPr>
-      <w:r>
-        <w:rPr>
-          <w:rFonts w:ascii="Times New Roman" w:eastAsia="Times New Roman" w:hAnsi="Times New Roman" w:cs="Times New Roman"/>
-          <w:sz w:val="24"/>
-          <w:szCs w:val="24"/>
-          <w:lang w:val="en-US"/>
-        </w:rPr>
-        <w:tab/>
-      </w:r>
-      <w:r>
-        <w:rPr>
-          <w:rFonts w:ascii="Times New Roman" w:eastAsia="Times New Roman" w:hAnsi="Times New Roman" w:cs="Times New Roman"/>
-          <w:sz w:val="24"/>
-          <w:szCs w:val="24"/>
-          <w:lang w:val="en-US"/>
-        </w:rPr>
-        <w:tab/>
-        <w:t>b. Store data in a cluster column oriented Vertica plateform</w:t>
-      </w:r>
-    </w:p>
-    <w:p>
-      <w:pPr>
-        <w:pStyle w:val="Pardfaut"/>
-        <w:jc w:val="both"/>
-        <w:rPr>
-          <w:rFonts w:ascii="Times New Roman" w:eastAsia="Times New Roman" w:hAnsi="Times New Roman" w:cs="Times New Roman"/>
-          <w:sz w:val="24"/>
-          <w:szCs w:val="24"/>
-          <w:lang w:val="en-US"/>
-        </w:rPr>
-      </w:pPr>
-      <w:r>
-        <w:rPr>
-          <w:rFonts w:ascii="Times New Roman" w:eastAsia="Times New Roman" w:hAnsi="Times New Roman" w:cs="Times New Roman"/>
-          <w:sz w:val="24"/>
-          <w:szCs w:val="24"/>
-          <w:lang w:val="en-US"/>
-        </w:rPr>
-        <w:tab/>
-      </w:r>
-      <w:r>
-        <w:rPr>
-          <w:rFonts w:ascii="Times New Roman" w:eastAsia="Times New Roman" w:hAnsi="Times New Roman" w:cs="Times New Roman"/>
-          <w:sz w:val="24"/>
-          <w:szCs w:val="24"/>
-          <w:lang w:val="en-US"/>
-        </w:rPr>
-        <w:tab/>
-      </w:r>
-      <w:r>
-        <w:rPr>
-          <w:rFonts w:ascii="Times New Roman" w:eastAsia="Times New Roman" w:hAnsi="Times New Roman" w:cs="Times New Roman"/>
-          <w:sz w:val="24"/>
-          <w:szCs w:val="24"/>
-          <w:lang w:val="en-US"/>
-        </w:rPr>
-        <w:tab/>
-        <w:t xml:space="preserve">• </w:t>
-      </w:r>
-      <w:r>
-        <w:rPr>
-          <w:rFonts w:ascii="Times New Roman" w:hAnsi="Times New Roman"/>
-          <w:sz w:val="24"/>
-          <w:szCs w:val="24"/>
-          <w:lang w:val="en-US"/>
-        </w:rPr>
-        <w:t>Nodes</w:t>
-      </w:r>
-    </w:p>
-    <w:p>
-      <w:pPr>
-        <w:pStyle w:val="Pardfaut"/>
-        <w:jc w:val="both"/>
-        <w:rPr>
-          <w:rFonts w:ascii="Times New Roman" w:eastAsia="Times New Roman" w:hAnsi="Times New Roman" w:cs="Times New Roman"/>
-          <w:sz w:val="24"/>
-          <w:szCs w:val="24"/>
-          <w:lang w:val="en-US"/>
-        </w:rPr>
-      </w:pPr>
-      <w:r>
-        <w:rPr>
-          <w:rFonts w:ascii="Times New Roman" w:eastAsia="Times New Roman" w:hAnsi="Times New Roman" w:cs="Times New Roman"/>
-          <w:sz w:val="24"/>
-          <w:szCs w:val="24"/>
-          <w:lang w:val="en-US"/>
-        </w:rPr>
-        <w:tab/>
-      </w:r>
-      <w:r>
-        <w:rPr>
-          <w:rFonts w:ascii="Times New Roman" w:eastAsia="Times New Roman" w:hAnsi="Times New Roman" w:cs="Times New Roman"/>
-          <w:sz w:val="24"/>
-          <w:szCs w:val="24"/>
-          <w:lang w:val="en-US"/>
-        </w:rPr>
-        <w:tab/>
-      </w:r>
-      <w:r>
-        <w:rPr>
-          <w:rFonts w:ascii="Times New Roman" w:eastAsia="Times New Roman" w:hAnsi="Times New Roman" w:cs="Times New Roman"/>
-          <w:sz w:val="24"/>
-          <w:szCs w:val="24"/>
-          <w:lang w:val="en-US"/>
-        </w:rPr>
-        <w:tab/>
-        <w:t xml:space="preserve">• </w:t>
-      </w:r>
-      <w:r>
-        <w:rPr>
-          <w:rFonts w:ascii="Times New Roman" w:hAnsi="Times New Roman"/>
-          <w:sz w:val="24"/>
-          <w:szCs w:val="24"/>
-          <w:lang w:val="en-US"/>
-        </w:rPr>
-        <w:t>Console</w:t>
-      </w:r>
-    </w:p>
-    <w:p>
-      <w:pPr>
-        <w:pStyle w:val="Pardfaut"/>
-        <w:jc w:val="both"/>
-        <w:rPr>
-          <w:rFonts w:ascii="Times New Roman" w:eastAsia="Times New Roman" w:hAnsi="Times New Roman" w:cs="Times New Roman"/>
-          <w:sz w:val="24"/>
-          <w:szCs w:val="24"/>
-          <w:lang w:val="en-US"/>
-        </w:rPr>
-      </w:pPr>
-      <w:r>
-        <w:rPr>
-          <w:rFonts w:ascii="Times New Roman" w:eastAsia="Times New Roman" w:hAnsi="Times New Roman" w:cs="Times New Roman"/>
-          <w:sz w:val="24"/>
-          <w:szCs w:val="24"/>
-          <w:lang w:val="en-US"/>
-        </w:rPr>
-        <w:tab/>
-      </w:r>
-      <w:r>
-        <w:rPr>
-          <w:rFonts w:ascii="Times New Roman" w:eastAsia="Times New Roman" w:hAnsi="Times New Roman" w:cs="Times New Roman"/>
-          <w:sz w:val="24"/>
-          <w:szCs w:val="24"/>
-          <w:lang w:val="en-US"/>
-        </w:rPr>
-        <w:tab/>
-      </w:r>
-      <w:r>
-        <w:rPr>
-          <w:rFonts w:ascii="Times New Roman" w:eastAsia="Times New Roman" w:hAnsi="Times New Roman" w:cs="Times New Roman"/>
-          <w:sz w:val="24"/>
-          <w:szCs w:val="24"/>
-          <w:lang w:val="en-US"/>
-        </w:rPr>
-        <w:tab/>
-        <w:t xml:space="preserve">• </w:t>
-      </w:r>
-      <w:r>
-        <w:rPr>
-          <w:rFonts w:ascii="Times New Roman" w:hAnsi="Times New Roman"/>
-          <w:sz w:val="24"/>
-          <w:szCs w:val="24"/>
-          <w:lang w:val="en-US"/>
-        </w:rPr>
-        <w:t>Connectors</w:t>
-      </w:r>
-    </w:p>
-    <w:p>
-      <w:pPr>
-        <w:pStyle w:val="Pardfaut"/>
-        <w:jc w:val="both"/>
-        <w:rPr>
-          <w:rFonts w:ascii="Times New Roman" w:eastAsia="Times New Roman" w:hAnsi="Times New Roman" w:cs="Times New Roman"/>
-          <w:sz w:val="24"/>
-          <w:szCs w:val="24"/>
-          <w:lang w:val="en-US"/>
-        </w:rPr>
-      </w:pPr>
-      <w:r>
-        <w:rPr>
-          <w:rFonts w:ascii="Times New Roman" w:eastAsia="Times New Roman" w:hAnsi="Times New Roman" w:cs="Times New Roman"/>
-          <w:sz w:val="24"/>
-          <w:szCs w:val="24"/>
-          <w:lang w:val="en-US"/>
-        </w:rPr>
-        <w:tab/>
-      </w:r>
-      <w:r>
-        <w:rPr>
-          <w:rFonts w:ascii="Times New Roman" w:eastAsia="Times New Roman" w:hAnsi="Times New Roman" w:cs="Times New Roman"/>
-          <w:sz w:val="24"/>
-          <w:szCs w:val="24"/>
-          <w:lang w:val="en-US"/>
-        </w:rPr>
-        <w:tab/>
-        <w:t>c. Dispatch data using Apache Kafka and Apache ZooKeeper</w:t>
-      </w:r>
-    </w:p>
-    <w:p>
-      <w:pPr>
-        <w:pStyle w:val="Pardfaut"/>
-        <w:jc w:val="both"/>
-        <w:rPr>
-          <w:rFonts w:ascii="Times New Roman" w:eastAsia="Times New Roman" w:hAnsi="Times New Roman" w:cs="Times New Roman"/>
-          <w:sz w:val="24"/>
-          <w:szCs w:val="24"/>
-          <w:lang w:val="en-US"/>
-        </w:rPr>
-      </w:pPr>
-      <w:r>
-        <w:rPr>
-          <w:rFonts w:ascii="Times New Roman" w:eastAsia="Times New Roman" w:hAnsi="Times New Roman" w:cs="Times New Roman"/>
-          <w:sz w:val="24"/>
-          <w:szCs w:val="24"/>
-          <w:lang w:val="en-US"/>
-        </w:rPr>
-        <w:tab/>
-      </w:r>
-      <w:r>
-        <w:rPr>
-          <w:rFonts w:ascii="Times New Roman" w:eastAsia="Times New Roman" w:hAnsi="Times New Roman" w:cs="Times New Roman"/>
-          <w:sz w:val="24"/>
-          <w:szCs w:val="24"/>
-          <w:lang w:val="en-US"/>
-        </w:rPr>
-        <w:tab/>
-      </w:r>
-      <w:r>
-        <w:rPr>
-          <w:rFonts w:ascii="Times New Roman" w:eastAsia="Times New Roman" w:hAnsi="Times New Roman" w:cs="Times New Roman"/>
-          <w:sz w:val="24"/>
-          <w:szCs w:val="24"/>
-          <w:lang w:val="en-US"/>
-        </w:rPr>
-        <w:tab/>
-        <w:t xml:space="preserve">• </w:t>
-      </w:r>
-      <w:r>
-        <w:rPr>
-          <w:rFonts w:ascii="Times New Roman" w:hAnsi="Times New Roman"/>
-          <w:sz w:val="24"/>
-          <w:szCs w:val="24"/>
-          <w:lang w:val="en-US"/>
-        </w:rPr>
-        <w:t>Introduce Kafka (quick-start in annex)</w:t>
-      </w:r>
-    </w:p>
-    <w:p>
-      <w:pPr>
-        <w:pStyle w:val="Pardfaut"/>
-        <w:jc w:val="both"/>
-        <w:rPr>
-          <w:rFonts w:ascii="Times New Roman" w:eastAsia="Times New Roman" w:hAnsi="Times New Roman" w:cs="Times New Roman"/>
-          <w:sz w:val="24"/>
-          <w:szCs w:val="24"/>
-          <w:lang w:val="en-US"/>
-        </w:rPr>
-      </w:pPr>
-      <w:r>
-        <w:rPr>
-          <w:rFonts w:ascii="Times New Roman" w:eastAsia="Times New Roman" w:hAnsi="Times New Roman" w:cs="Times New Roman"/>
-          <w:sz w:val="24"/>
-          <w:szCs w:val="24"/>
-          <w:lang w:val="en-US"/>
-        </w:rPr>
-        <w:tab/>
-      </w:r>
-      <w:r>
-        <w:rPr>
-          <w:rFonts w:ascii="Times New Roman" w:eastAsia="Times New Roman" w:hAnsi="Times New Roman" w:cs="Times New Roman"/>
-          <w:sz w:val="24"/>
-          <w:szCs w:val="24"/>
-          <w:lang w:val="en-US"/>
-        </w:rPr>
-        <w:tab/>
-      </w:r>
-      <w:r>
-        <w:rPr>
-          <w:rFonts w:ascii="Times New Roman" w:eastAsia="Times New Roman" w:hAnsi="Times New Roman" w:cs="Times New Roman"/>
-          <w:sz w:val="24"/>
-          <w:szCs w:val="24"/>
-          <w:lang w:val="en-US"/>
-        </w:rPr>
-        <w:tab/>
-        <w:t xml:space="preserve">• </w:t>
-      </w:r>
-      <w:r>
-        <w:rPr>
-          <w:rFonts w:ascii="Times New Roman" w:hAnsi="Times New Roman"/>
-          <w:sz w:val="24"/>
-          <w:szCs w:val="24"/>
-          <w:lang w:val="en-US"/>
-        </w:rPr>
-        <w:t>Topics and Logs</w:t>
-      </w:r>
-    </w:p>
-    <w:p>
-      <w:pPr>
-        <w:pStyle w:val="Pardfaut"/>
-        <w:jc w:val="both"/>
-        <w:rPr>
-          <w:rFonts w:ascii="Times New Roman" w:eastAsia="Times New Roman" w:hAnsi="Times New Roman" w:cs="Times New Roman"/>
-          <w:sz w:val="24"/>
-          <w:szCs w:val="24"/>
-          <w:lang w:val="en-US"/>
-        </w:rPr>
-      </w:pPr>
-      <w:r>
-        <w:rPr>
-          <w:rFonts w:ascii="Times New Roman" w:eastAsia="Times New Roman" w:hAnsi="Times New Roman" w:cs="Times New Roman"/>
-          <w:sz w:val="24"/>
-          <w:szCs w:val="24"/>
-          <w:lang w:val="en-US"/>
-        </w:rPr>
-        <w:tab/>
-      </w:r>
-      <w:r>
-        <w:rPr>
-          <w:rFonts w:ascii="Times New Roman" w:eastAsia="Times New Roman" w:hAnsi="Times New Roman" w:cs="Times New Roman"/>
-          <w:sz w:val="24"/>
-          <w:szCs w:val="24"/>
-          <w:lang w:val="en-US"/>
-        </w:rPr>
-        <w:tab/>
-      </w:r>
-      <w:r>
-        <w:rPr>
-          <w:rFonts w:ascii="Times New Roman" w:eastAsia="Times New Roman" w:hAnsi="Times New Roman" w:cs="Times New Roman"/>
-          <w:sz w:val="24"/>
-          <w:szCs w:val="24"/>
-          <w:lang w:val="en-US"/>
-        </w:rPr>
-        <w:tab/>
-        <w:t xml:space="preserve">• </w:t>
-      </w:r>
-      <w:r>
-        <w:rPr>
-          <w:rFonts w:ascii="Times New Roman" w:hAnsi="Times New Roman"/>
-          <w:sz w:val="24"/>
-          <w:szCs w:val="24"/>
-          <w:lang w:val="en-US"/>
-        </w:rPr>
-        <w:t>Distribution</w:t>
-      </w:r>
-    </w:p>
-    <w:p>
-      <w:pPr>
-        <w:pStyle w:val="Pardfaut"/>
-        <w:jc w:val="both"/>
-        <w:rPr>
-          <w:rFonts w:ascii="Times New Roman" w:eastAsia="Times New Roman" w:hAnsi="Times New Roman" w:cs="Times New Roman"/>
-          <w:sz w:val="24"/>
-          <w:szCs w:val="24"/>
-          <w:lang w:val="en-US"/>
-        </w:rPr>
-      </w:pPr>
-      <w:r>
-        <w:rPr>
-          <w:rFonts w:ascii="Times New Roman" w:eastAsia="Times New Roman" w:hAnsi="Times New Roman" w:cs="Times New Roman"/>
-          <w:sz w:val="24"/>
-          <w:szCs w:val="24"/>
-          <w:lang w:val="en-US"/>
-        </w:rPr>
-        <w:tab/>
-      </w:r>
-      <w:r>
-        <w:rPr>
-          <w:rFonts w:ascii="Times New Roman" w:eastAsia="Times New Roman" w:hAnsi="Times New Roman" w:cs="Times New Roman"/>
-          <w:sz w:val="24"/>
-          <w:szCs w:val="24"/>
-          <w:lang w:val="en-US"/>
-        </w:rPr>
-        <w:tab/>
-      </w:r>
-      <w:r>
-        <w:rPr>
-          <w:rFonts w:ascii="Times New Roman" w:eastAsia="Times New Roman" w:hAnsi="Times New Roman" w:cs="Times New Roman"/>
-          <w:sz w:val="24"/>
-          <w:szCs w:val="24"/>
-          <w:lang w:val="en-US"/>
-        </w:rPr>
-        <w:tab/>
-        <w:t xml:space="preserve">• </w:t>
-      </w:r>
-      <w:r>
-        <w:rPr>
-          <w:rFonts w:ascii="Times New Roman" w:hAnsi="Times New Roman"/>
-          <w:sz w:val="24"/>
-          <w:szCs w:val="24"/>
-          <w:lang w:val="en-US"/>
-        </w:rPr>
-        <w:t>Producer / Consumer</w:t>
-      </w:r>
-    </w:p>
-    <w:p>
-      <w:pPr>
-        <w:pStyle w:val="Pardfaut"/>
-        <w:jc w:val="both"/>
-        <w:rPr>
-          <w:rFonts w:ascii="Times New Roman" w:eastAsia="Times New Roman" w:hAnsi="Times New Roman" w:cs="Times New Roman"/>
-          <w:sz w:val="24"/>
-          <w:szCs w:val="24"/>
-          <w:lang w:val="en-US"/>
-        </w:rPr>
-      </w:pPr>
-      <w:r>
-        <w:rPr>
-          <w:rFonts w:ascii="Times New Roman" w:eastAsia="Times New Roman" w:hAnsi="Times New Roman" w:cs="Times New Roman"/>
-          <w:sz w:val="24"/>
-          <w:szCs w:val="24"/>
-          <w:lang w:val="en-US"/>
-        </w:rPr>
-        <w:tab/>
-      </w:r>
-      <w:r>
-        <w:rPr>
-          <w:rFonts w:ascii="Times New Roman" w:eastAsia="Times New Roman" w:hAnsi="Times New Roman" w:cs="Times New Roman"/>
-          <w:sz w:val="24"/>
-          <w:szCs w:val="24"/>
-          <w:lang w:val="en-US"/>
-        </w:rPr>
-        <w:tab/>
-      </w:r>
-      <w:r>
-        <w:rPr>
-          <w:rFonts w:ascii="Times New Roman" w:eastAsia="Times New Roman" w:hAnsi="Times New Roman" w:cs="Times New Roman"/>
-          <w:sz w:val="24"/>
-          <w:szCs w:val="24"/>
-          <w:lang w:val="en-US"/>
-        </w:rPr>
-        <w:tab/>
-        <w:t xml:space="preserve">• </w:t>
-      </w:r>
-      <w:r>
-        <w:rPr>
-          <w:rFonts w:ascii="Times New Roman" w:hAnsi="Times New Roman"/>
-          <w:sz w:val="24"/>
-          <w:szCs w:val="24"/>
-          <w:lang w:val="en-US"/>
-        </w:rPr>
-        <w:t>Partition</w:t>
-      </w:r>
-    </w:p>
-    <w:p>
-      <w:pPr>
-        <w:pStyle w:val="Pardfaut"/>
-        <w:jc w:val="both"/>
-        <w:rPr>
-          <w:rFonts w:ascii="Times New Roman" w:eastAsia="Times New Roman" w:hAnsi="Times New Roman" w:cs="Times New Roman"/>
-          <w:sz w:val="24"/>
-          <w:szCs w:val="24"/>
-          <w:lang w:val="en-US"/>
-        </w:rPr>
-      </w:pPr>
-      <w:r>
-        <w:rPr>
-          <w:rFonts w:ascii="Times New Roman" w:eastAsia="Times New Roman" w:hAnsi="Times New Roman" w:cs="Times New Roman"/>
-          <w:sz w:val="24"/>
-          <w:szCs w:val="24"/>
-          <w:lang w:val="en-US"/>
-        </w:rPr>
-        <w:tab/>
-      </w:r>
-      <w:r>
-        <w:rPr>
-          <w:rFonts w:ascii="Times New Roman" w:eastAsia="Times New Roman" w:hAnsi="Times New Roman" w:cs="Times New Roman"/>
-          <w:sz w:val="24"/>
-          <w:szCs w:val="24"/>
-          <w:lang w:val="en-US"/>
-        </w:rPr>
-        <w:tab/>
-      </w:r>
-      <w:r>
-        <w:rPr>
-          <w:rFonts w:ascii="Times New Roman" w:eastAsia="Times New Roman" w:hAnsi="Times New Roman" w:cs="Times New Roman"/>
-          <w:sz w:val="24"/>
-          <w:szCs w:val="24"/>
-          <w:lang w:val="en-US"/>
-        </w:rPr>
-        <w:tab/>
-        <w:t xml:space="preserve">• </w:t>
-      </w:r>
-      <w:r>
-        <w:rPr>
-          <w:rFonts w:ascii="Times New Roman" w:hAnsi="Times New Roman"/>
-          <w:sz w:val="24"/>
-          <w:szCs w:val="24"/>
-          <w:lang w:val="en-US"/>
-        </w:rPr>
-        <w:t>Brookers and ZooKeeper</w:t>
-      </w:r>
-    </w:p>
-    <w:p>
-      <w:pPr>
-        <w:pStyle w:val="Pardfaut"/>
-        <w:jc w:val="both"/>
-        <w:rPr>
-          <w:rFonts w:ascii="Times New Roman" w:eastAsia="Times New Roman" w:hAnsi="Times New Roman" w:cs="Times New Roman"/>
-          <w:sz w:val="24"/>
-          <w:szCs w:val="24"/>
-          <w:lang w:val="en-US"/>
-        </w:rPr>
-      </w:pPr>
-      <w:r>
-        <w:rPr>
-          <w:rFonts w:ascii="Times New Roman" w:eastAsia="Times New Roman" w:hAnsi="Times New Roman" w:cs="Times New Roman"/>
-          <w:sz w:val="24"/>
-          <w:szCs w:val="24"/>
-          <w:lang w:val="en-US"/>
-        </w:rPr>
-        <w:tab/>
-      </w:r>
-      <w:r>
-        <w:rPr>
-          <w:rFonts w:ascii="Times New Roman" w:eastAsia="Times New Roman" w:hAnsi="Times New Roman" w:cs="Times New Roman"/>
-          <w:sz w:val="24"/>
-          <w:szCs w:val="24"/>
-          <w:lang w:val="en-US"/>
-        </w:rPr>
-        <w:tab/>
-      </w:r>
-      <w:r>
-        <w:rPr>
-          <w:rFonts w:ascii="Times New Roman" w:eastAsia="Times New Roman" w:hAnsi="Times New Roman" w:cs="Times New Roman"/>
-          <w:sz w:val="24"/>
-          <w:szCs w:val="24"/>
-          <w:lang w:val="en-US"/>
-        </w:rPr>
-        <w:tab/>
-        <w:t xml:space="preserve">• </w:t>
-      </w:r>
-      <w:r>
-        <w:rPr>
-          <w:rFonts w:ascii="Times New Roman" w:hAnsi="Times New Roman"/>
-          <w:sz w:val="24"/>
-          <w:szCs w:val="24"/>
-          <w:lang w:val="en-US"/>
-        </w:rPr>
-        <w:t>About our Kafka</w:t>
-      </w:r>
-    </w:p>
-    <w:p>
-      <w:pPr>
-        <w:pStyle w:val="Pardfaut"/>
-        <w:jc w:val="both"/>
-        <w:rPr>
-          <w:rFonts w:ascii="Times New Roman" w:eastAsia="Times New Roman" w:hAnsi="Times New Roman" w:cs="Times New Roman"/>
-          <w:sz w:val="24"/>
-          <w:szCs w:val="24"/>
-          <w:lang w:val="en-US"/>
-        </w:rPr>
-      </w:pPr>
-      <w:r>
-        <w:rPr>
-          <w:rFonts w:ascii="Times New Roman" w:eastAsia="Times New Roman" w:hAnsi="Times New Roman" w:cs="Times New Roman"/>
-          <w:sz w:val="24"/>
-          <w:szCs w:val="24"/>
-          <w:lang w:val="en-US"/>
-        </w:rPr>
-        <w:tab/>
-      </w:r>
-      <w:r>
-        <w:rPr>
-          <w:rFonts w:ascii="Times New Roman" w:eastAsia="Times New Roman" w:hAnsi="Times New Roman" w:cs="Times New Roman"/>
-          <w:sz w:val="24"/>
-          <w:szCs w:val="24"/>
-          <w:lang w:val="en-US"/>
-        </w:rPr>
-        <w:tab/>
-      </w:r>
-      <w:r>
-        <w:rPr>
-          <w:rFonts w:ascii="Times New Roman" w:eastAsia="Times New Roman" w:hAnsi="Times New Roman" w:cs="Times New Roman"/>
-          <w:sz w:val="24"/>
-          <w:szCs w:val="24"/>
-          <w:lang w:val="en-US"/>
-        </w:rPr>
-        <w:tab/>
-      </w:r>
-      <w:r>
-        <w:rPr>
-          <w:rFonts w:ascii="Times New Roman" w:eastAsia="Times New Roman" w:hAnsi="Times New Roman" w:cs="Times New Roman"/>
-          <w:sz w:val="24"/>
-          <w:szCs w:val="24"/>
-          <w:lang w:val="en-US"/>
-        </w:rPr>
-        <w:t>//</w:t>
-      </w:r>
-      <w:r>
-        <w:rPr>
-          <w:rFonts w:ascii="Times New Roman" w:eastAsia="Times New Roman" w:hAnsi="Times New Roman" w:cs="Times New Roman"/>
-          <w:sz w:val="24"/>
-          <w:szCs w:val="24"/>
-          <w:lang w:val="en-US"/>
-        </w:rPr>
-        <w:t xml:space="preserve">• </w:t>
-      </w:r>
-      <w:r>
-        <w:rPr>
-          <w:rFonts w:ascii="Times New Roman" w:hAnsi="Times New Roman"/>
-          <w:sz w:val="24"/>
-          <w:szCs w:val="24"/>
-          <w:lang w:val="en-US"/>
-        </w:rPr>
-        <w:t>Vertica connectors</w:t>
-      </w:r>
-    </w:p>
-    <w:p>
-      <w:pPr>
-        <w:pStyle w:val="Pardfaut"/>
-        <w:jc w:val="both"/>
-        <w:rPr>
-          <w:rFonts w:ascii="Times New Roman" w:eastAsia="Times New Roman" w:hAnsi="Times New Roman" w:cs="Times New Roman"/>
-          <w:sz w:val="24"/>
-          <w:szCs w:val="24"/>
-          <w:lang w:val="en-US"/>
-        </w:rPr>
-      </w:pPr>
-    </w:p>
-    <w:p>
-      <w:pPr>
-        <w:pStyle w:val="Pardfaut"/>
-        <w:jc w:val="both"/>
-        <w:rPr>
-          <w:rFonts w:ascii="Times New Roman" w:eastAsia="Times New Roman" w:hAnsi="Times New Roman" w:cs="Times New Roman"/>
-          <w:sz w:val="24"/>
-          <w:szCs w:val="24"/>
-          <w:lang w:val="en-US"/>
-        </w:rPr>
-      </w:pPr>
-    </w:p>
-    <w:p>
-      <w:pPr>
-        <w:pStyle w:val="Pardfaut"/>
-        <w:jc w:val="both"/>
-        <w:rPr>
-          <w:rFonts w:ascii="Times New Roman" w:eastAsia="Times New Roman" w:hAnsi="Times New Roman" w:cs="Times New Roman"/>
-          <w:sz w:val="24"/>
-          <w:szCs w:val="24"/>
-          <w:lang w:val="en-US"/>
-        </w:rPr>
-      </w:pPr>
-    </w:p>
-    <w:p>
-      <w:pPr>
-        <w:pStyle w:val="Pardfaut"/>
-        <w:jc w:val="both"/>
-        <w:rPr>
-          <w:rFonts w:ascii="Times New Roman" w:eastAsia="Times New Roman" w:hAnsi="Times New Roman" w:cs="Times New Roman"/>
-          <w:sz w:val="24"/>
-          <w:szCs w:val="24"/>
-          <w:lang w:val="en-US"/>
-        </w:rPr>
-      </w:pPr>
-    </w:p>
-    <w:p>
-      <w:pPr>
-        <w:pStyle w:val="Pardfaut"/>
-        <w:jc w:val="both"/>
-        <w:rPr>
-          <w:rFonts w:ascii="Times New Roman" w:eastAsia="Times New Roman" w:hAnsi="Times New Roman" w:cs="Times New Roman"/>
-          <w:sz w:val="24"/>
-          <w:szCs w:val="24"/>
-          <w:lang w:val="en-US"/>
-        </w:rPr>
-      </w:pPr>
-    </w:p>
-    <w:p>
-      <w:pPr>
-        <w:pStyle w:val="Pardfaut"/>
-        <w:jc w:val="both"/>
-        <w:rPr>
-          <w:rFonts w:ascii="Times New Roman" w:eastAsia="Times New Roman" w:hAnsi="Times New Roman" w:cs="Times New Roman"/>
-          <w:sz w:val="24"/>
-          <w:szCs w:val="24"/>
-          <w:lang w:val="en-US"/>
-        </w:rPr>
-      </w:pPr>
-    </w:p>
-    <w:p>
-      <w:pPr>
-        <w:pStyle w:val="Pardfaut"/>
-        <w:jc w:val="both"/>
-        <w:rPr>
-          <w:rFonts w:ascii="Times New Roman" w:eastAsia="Times New Roman" w:hAnsi="Times New Roman" w:cs="Times New Roman"/>
-          <w:sz w:val="24"/>
-          <w:szCs w:val="24"/>
-          <w:lang w:val="en-US"/>
-        </w:rPr>
-      </w:pPr>
-    </w:p>
-    <w:p>
-      <w:pPr>
-        <w:pStyle w:val="Pardfaut"/>
-        <w:jc w:val="both"/>
-        <w:rPr>
-          <w:rFonts w:ascii="Times New Roman" w:eastAsia="Times New Roman" w:hAnsi="Times New Roman" w:cs="Times New Roman"/>
-          <w:sz w:val="24"/>
-          <w:szCs w:val="24"/>
-          <w:lang w:val="en-US"/>
-        </w:rPr>
-      </w:pPr>
-    </w:p>
-    <w:p>
-      <w:pPr>
-        <w:pStyle w:val="Pardfaut"/>
-        <w:jc w:val="both"/>
-        <w:rPr>
-          <w:rFonts w:ascii="Times New Roman" w:eastAsia="Times New Roman" w:hAnsi="Times New Roman" w:cs="Times New Roman"/>
-          <w:sz w:val="24"/>
-          <w:szCs w:val="24"/>
-          <w:lang w:val="en-US"/>
-        </w:rPr>
-      </w:pPr>
-    </w:p>
-    <w:p>
-      <w:pPr>
-        <w:pStyle w:val="Pardfaut"/>
-        <w:jc w:val="both"/>
-        <w:rPr>
-          <w:rFonts w:ascii="Times New Roman" w:eastAsia="Times New Roman" w:hAnsi="Times New Roman" w:cs="Times New Roman"/>
-          <w:sz w:val="24"/>
-          <w:szCs w:val="24"/>
-          <w:lang w:val="en-US"/>
-        </w:rPr>
-      </w:pPr>
-    </w:p>
-    <w:p>
-      <w:pPr>
-        <w:pStyle w:val="Pardfaut"/>
-        <w:jc w:val="both"/>
-        <w:rPr>
-          <w:rFonts w:ascii="Times New Roman" w:eastAsia="Times New Roman" w:hAnsi="Times New Roman" w:cs="Times New Roman"/>
-          <w:sz w:val="24"/>
-          <w:szCs w:val="24"/>
-          <w:lang w:val="en-US"/>
-        </w:rPr>
-      </w:pPr>
-    </w:p>
-    <w:p>
-      <w:pPr>
-        <w:pStyle w:val="Pardfaut"/>
-        <w:jc w:val="both"/>
-        <w:rPr>
-          <w:rFonts w:ascii="Times New Roman" w:eastAsia="Times New Roman" w:hAnsi="Times New Roman" w:cs="Times New Roman"/>
-          <w:sz w:val="24"/>
-          <w:szCs w:val="24"/>
-          <w:lang w:val="en-US"/>
-        </w:rPr>
-      </w:pPr>
-    </w:p>
-    <w:p>
-      <w:pPr>
-        <w:pStyle w:val="Pardfaut"/>
-        <w:jc w:val="both"/>
-        <w:rPr>
-          <w:rFonts w:ascii="Times New Roman" w:eastAsia="Times New Roman" w:hAnsi="Times New Roman" w:cs="Times New Roman"/>
-          <w:sz w:val="24"/>
-          <w:szCs w:val="24"/>
-          <w:lang w:val="en-US"/>
-        </w:rPr>
-      </w:pPr>
-    </w:p>
-    <w:p>
-      <w:pPr>
-        <w:pStyle w:val="Pardfaut"/>
-        <w:jc w:val="both"/>
-        <w:rPr>
-          <w:rFonts w:ascii="Times New Roman" w:eastAsia="Times New Roman" w:hAnsi="Times New Roman" w:cs="Times New Roman"/>
-          <w:sz w:val="24"/>
-          <w:szCs w:val="24"/>
-          <w:lang w:val="en-US"/>
-        </w:rPr>
-      </w:pPr>
-    </w:p>
-    <w:p>
-      <w:pPr>
-        <w:pStyle w:val="Pardfaut"/>
-        <w:jc w:val="both"/>
-        <w:rPr>
-          <w:rFonts w:ascii="Times New Roman" w:eastAsia="Times New Roman" w:hAnsi="Times New Roman" w:cs="Times New Roman"/>
-          <w:sz w:val="24"/>
-          <w:szCs w:val="24"/>
-          <w:lang w:val="en-US"/>
-        </w:rPr>
-      </w:pPr>
-    </w:p>
-    <w:p>
-      <w:pPr>
-        <w:pStyle w:val="Pardfaut"/>
-        <w:jc w:val="both"/>
-        <w:rPr>
-          <w:rFonts w:ascii="Times New Roman" w:eastAsia="Times New Roman" w:hAnsi="Times New Roman" w:cs="Times New Roman"/>
-          <w:sz w:val="24"/>
-          <w:szCs w:val="24"/>
-          <w:lang w:val="en-US"/>
-        </w:rPr>
-      </w:pPr>
-    </w:p>
-    <w:p>
-      <w:pPr>
-        <w:pStyle w:val="Pardfaut"/>
-        <w:jc w:val="both"/>
-        <w:rPr>
-          <w:rFonts w:ascii="Times New Roman" w:eastAsia="Times New Roman" w:hAnsi="Times New Roman" w:cs="Times New Roman"/>
-          <w:sz w:val="24"/>
-          <w:szCs w:val="24"/>
-          <w:lang w:val="en-US"/>
-        </w:rPr>
-      </w:pPr>
-    </w:p>
-    <w:p>
-      <w:pPr>
-        <w:pStyle w:val="Pardfaut"/>
-        <w:jc w:val="both"/>
-        <w:rPr>
-          <w:rFonts w:ascii="Times New Roman" w:eastAsia="Times New Roman" w:hAnsi="Times New Roman" w:cs="Times New Roman"/>
-          <w:sz w:val="24"/>
-          <w:szCs w:val="24"/>
-          <w:lang w:val="en-US"/>
-        </w:rPr>
-      </w:pPr>
-    </w:p>
-    <w:p>
-      <w:pPr>
-        <w:pStyle w:val="Pardfaut"/>
-        <w:jc w:val="both"/>
-        <w:rPr>
-          <w:rFonts w:ascii="Times New Roman" w:eastAsia="Times New Roman" w:hAnsi="Times New Roman" w:cs="Times New Roman"/>
-          <w:sz w:val="24"/>
-          <w:szCs w:val="24"/>
-          <w:lang w:val="en-US"/>
-        </w:rPr>
-      </w:pPr>
-    </w:p>
-    <w:p>
-      <w:pPr>
-        <w:pStyle w:val="Pardfaut"/>
-        <w:jc w:val="both"/>
-        <w:rPr>
-          <w:rFonts w:ascii="Times New Roman" w:eastAsia="Times New Roman" w:hAnsi="Times New Roman" w:cs="Times New Roman"/>
-          <w:sz w:val="24"/>
-          <w:szCs w:val="24"/>
-          <w:lang w:val="en-US"/>
-        </w:rPr>
-      </w:pPr>
-    </w:p>
-    <w:p>
-      <w:pPr>
-        <w:pStyle w:val="Pardfaut"/>
-        <w:jc w:val="both"/>
-        <w:rPr>
-          <w:rFonts w:ascii="Times New Roman" w:eastAsia="Times New Roman" w:hAnsi="Times New Roman" w:cs="Times New Roman"/>
-          <w:sz w:val="24"/>
-          <w:szCs w:val="24"/>
-          <w:lang w:val="en-US"/>
-        </w:rPr>
-      </w:pPr>
-    </w:p>
-    <w:p>
-      <w:pPr>
-        <w:pStyle w:val="Pardfaut"/>
-        <w:jc w:val="both"/>
-        <w:rPr>
-          <w:rFonts w:ascii="Times New Roman" w:eastAsia="Times New Roman" w:hAnsi="Times New Roman" w:cs="Times New Roman"/>
-          <w:sz w:val="24"/>
-          <w:szCs w:val="24"/>
-          <w:lang w:val="en-US"/>
-        </w:rPr>
-      </w:pPr>
-    </w:p>
-    <w:p>
-      <w:pPr>
-        <w:pStyle w:val="Pardfaut"/>
-        <w:jc w:val="both"/>
-        <w:rPr>
-          <w:rFonts w:ascii="Times New Roman" w:eastAsia="Times New Roman" w:hAnsi="Times New Roman" w:cs="Times New Roman"/>
-          <w:sz w:val="24"/>
-          <w:szCs w:val="24"/>
-          <w:lang w:val="en-US"/>
-        </w:rPr>
-      </w:pPr>
-    </w:p>
-    <w:p>
-      <w:pPr>
-        <w:pStyle w:val="Pardfaut"/>
-        <w:jc w:val="both"/>
-        <w:rPr>
-          <w:rFonts w:ascii="Times New Roman" w:eastAsia="Times New Roman" w:hAnsi="Times New Roman" w:cs="Times New Roman"/>
-          <w:sz w:val="24"/>
-          <w:szCs w:val="24"/>
-          <w:lang w:val="en-US"/>
-        </w:rPr>
-      </w:pPr>
-    </w:p>
-    <w:p>
-      <w:pPr>
-        <w:pStyle w:val="Pardfaut"/>
-        <w:jc w:val="both"/>
-        <w:rPr>
-          <w:rFonts w:ascii="Times New Roman" w:eastAsia="Times New Roman" w:hAnsi="Times New Roman" w:cs="Times New Roman"/>
-          <w:sz w:val="24"/>
-          <w:szCs w:val="24"/>
-          <w:lang w:val="en-US"/>
-        </w:rPr>
-      </w:pPr>
-    </w:p>
-    <w:p>
-      <w:pPr>
-        <w:pStyle w:val="Pardfaut"/>
-        <w:jc w:val="both"/>
-        <w:rPr>
-          <w:rFonts w:ascii="Times New Roman" w:eastAsia="Times New Roman" w:hAnsi="Times New Roman" w:cs="Times New Roman"/>
-          <w:sz w:val="24"/>
-          <w:szCs w:val="24"/>
-          <w:lang w:val="en-US"/>
-        </w:rPr>
-      </w:pPr>
-    </w:p>
-    <w:p>
-      <w:pPr>
-        <w:pStyle w:val="Pardfaut"/>
-        <w:jc w:val="both"/>
-        <w:rPr>
-          <w:rFonts w:ascii="Times New Roman" w:eastAsia="Times New Roman" w:hAnsi="Times New Roman" w:cs="Times New Roman"/>
-          <w:sz w:val="24"/>
-          <w:szCs w:val="24"/>
-          <w:lang w:val="en-US"/>
-        </w:rPr>
-      </w:pPr>
-    </w:p>
-    <w:p>
-      <w:pPr>
-        <w:pStyle w:val="Pardfaut"/>
-        <w:jc w:val="both"/>
-        <w:rPr>
-          <w:rFonts w:ascii="Times New Roman" w:eastAsia="Times New Roman" w:hAnsi="Times New Roman" w:cs="Times New Roman"/>
-          <w:sz w:val="24"/>
-          <w:szCs w:val="24"/>
-          <w:lang w:val="en-US"/>
-        </w:rPr>
-      </w:pPr>
-    </w:p>
-    <w:p>
-      <w:pPr>
-        <w:pStyle w:val="Pardfaut"/>
-        <w:jc w:val="both"/>
-        <w:rPr>
-          <w:rFonts w:ascii="Times New Roman" w:eastAsia="Times New Roman" w:hAnsi="Times New Roman" w:cs="Times New Roman"/>
-          <w:sz w:val="24"/>
-          <w:szCs w:val="24"/>
-          <w:lang w:val="en-US"/>
-        </w:rPr>
-      </w:pPr>
-    </w:p>
-    <w:p>
-      <w:pPr>
-        <w:pStyle w:val="Pardfaut"/>
-        <w:jc w:val="both"/>
-        <w:rPr>
-          <w:rFonts w:ascii="Times New Roman" w:eastAsia="Times New Roman" w:hAnsi="Times New Roman" w:cs="Times New Roman"/>
-          <w:sz w:val="24"/>
-          <w:szCs w:val="24"/>
-          <w:lang w:val="en-US"/>
-        </w:rPr>
-      </w:pPr>
-    </w:p>
-    <w:p>
-      <w:pPr>
-        <w:pStyle w:val="Pardfaut"/>
-        <w:jc w:val="both"/>
-        <w:rPr>
-          <w:rFonts w:ascii="Times New Roman" w:eastAsia="Times New Roman" w:hAnsi="Times New Roman" w:cs="Times New Roman"/>
-          <w:sz w:val="24"/>
-          <w:szCs w:val="24"/>
-          <w:lang w:val="en-US"/>
-        </w:rPr>
-      </w:pPr>
-    </w:p>
-    <w:p>
-      <w:pPr>
-        <w:pStyle w:val="Pardfaut"/>
-        <w:jc w:val="both"/>
-        <w:rPr>
-          <w:rFonts w:ascii="Times New Roman" w:eastAsia="Times New Roman" w:hAnsi="Times New Roman" w:cs="Times New Roman"/>
-          <w:sz w:val="24"/>
-          <w:szCs w:val="24"/>
-          <w:lang w:val="en-US"/>
-        </w:rPr>
-      </w:pPr>
-    </w:p>
-    <w:p>
-      <w:pPr>
-        <w:pStyle w:val="Pardfaut"/>
-        <w:jc w:val="both"/>
-        <w:rPr>
-          <w:rFonts w:ascii="Times New Roman" w:eastAsia="Times New Roman" w:hAnsi="Times New Roman" w:cs="Times New Roman"/>
-          <w:sz w:val="24"/>
-          <w:szCs w:val="24"/>
-          <w:lang w:val="en-US"/>
-        </w:rPr>
-      </w:pPr>
-    </w:p>
-    <w:p>
-      <w:pPr>
-        <w:pStyle w:val="Pardfaut"/>
-        <w:jc w:val="both"/>
-        <w:rPr>
-          <w:rFonts w:ascii="Times New Roman" w:eastAsia="Times New Roman" w:hAnsi="Times New Roman" w:cs="Times New Roman"/>
-          <w:sz w:val="24"/>
-          <w:szCs w:val="24"/>
-          <w:lang w:val="en-US"/>
-        </w:rPr>
-      </w:pPr>
-    </w:p>
-    <w:p>
-      <w:pPr>
-        <w:pStyle w:val="Pardfaut"/>
-        <w:jc w:val="both"/>
-        <w:rPr>
-          <w:rFonts w:ascii="Times New Roman" w:eastAsia="Times New Roman" w:hAnsi="Times New Roman" w:cs="Times New Roman"/>
-          <w:sz w:val="24"/>
-          <w:szCs w:val="24"/>
-          <w:lang w:val="en-US"/>
-        </w:rPr>
-      </w:pPr>
-    </w:p>
-    <w:p>
-      <w:pPr>
-        <w:pStyle w:val="Pardfaut"/>
-        <w:jc w:val="both"/>
-        <w:rPr>
-          <w:rFonts w:ascii="Times New Roman" w:eastAsia="Times New Roman" w:hAnsi="Times New Roman" w:cs="Times New Roman"/>
-          <w:sz w:val="24"/>
-          <w:szCs w:val="24"/>
-          <w:lang w:val="en-US"/>
-        </w:rPr>
-      </w:pPr>
-      <w:r>
-        <w:rPr>
-          <w:rFonts w:ascii="Times New Roman" w:eastAsia="Times New Roman" w:hAnsi="Times New Roman" w:cs="Times New Roman"/>
-          <w:sz w:val="24"/>
-          <w:szCs w:val="24"/>
-          <w:lang w:val="en-US"/>
-        </w:rPr>
-        <w:lastRenderedPageBreak/>
-        <w:tab/>
-      </w:r>
-      <w:r>
-        <w:rPr>
-          <w:rFonts w:ascii="Times New Roman" w:eastAsia="Times New Roman" w:hAnsi="Times New Roman" w:cs="Times New Roman"/>
-          <w:sz w:val="32"/>
-          <w:szCs w:val="24"/>
-          <w:lang w:val="en-US"/>
-        </w:rPr>
-        <w:t>A. Architecture</w:t>
-      </w:r>
-    </w:p>
-    <w:p>
-      <w:pPr>
-        <w:pStyle w:val="Pardfaut"/>
-        <w:jc w:val="both"/>
-        <w:rPr>
-          <w:rFonts w:ascii="Times New Roman" w:eastAsia="Times New Roman" w:hAnsi="Times New Roman" w:cs="Times New Roman"/>
-          <w:sz w:val="24"/>
-          <w:szCs w:val="24"/>
-          <w:lang w:val="en-US"/>
-        </w:rPr>
-      </w:pPr>
     </w:p>
     <w:p>
       <w:pPr>
@@ -1243,26 +110,10 @@
           <w:szCs w:val="24"/>
         </w:rPr>
         <w:drawing>
-          <wp:anchor distT="0" distB="0" distL="114300" distR="114300" simplePos="0" relativeHeight="251677696" behindDoc="0" locked="0" layoutInCell="1" allowOverlap="1" wp14:anchorId="6441FC6F" wp14:editId="268DB2AD">
-            <wp:simplePos x="0" y="0"/>
-            <wp:positionH relativeFrom="column">
-              <wp:posOffset>-554355</wp:posOffset>
-            </wp:positionH>
-            <wp:positionV relativeFrom="paragraph">
-              <wp:posOffset>287020</wp:posOffset>
-            </wp:positionV>
-            <wp:extent cx="7200265" cy="5260975"/>
-            <wp:effectExtent l="0" t="0" r="0" b="0"/>
-            <wp:wrapTight wrapText="bothSides">
-              <wp:wrapPolygon edited="0">
-                <wp:start x="0" y="0"/>
-                <wp:lineTo x="0" y="21483"/>
-                <wp:lineTo x="21488" y="21483"/>
-                <wp:lineTo x="21488" y="0"/>
-                <wp:lineTo x="0" y="0"/>
-              </wp:wrapPolygon>
-            </wp:wrapTight>
-            <wp:docPr id="3" name="Image 3"/>
+          <wp:inline distT="0" distB="0" distL="0" distR="0" wp14:anchorId="07EBFFF9" wp14:editId="6F05D1D7">
+            <wp:extent cx="6120130" cy="4369435"/>
+            <wp:effectExtent l="0" t="0" r="1270" b="0"/>
+            <wp:docPr id="1" name="Image 1"/>
             <wp:cNvGraphicFramePr>
               <a:graphicFrameLocks xmlns:a="http://schemas.openxmlformats.org/drawingml/2006/main" noChangeAspect="1"/>
             </wp:cNvGraphicFramePr>
@@ -1270,11 +121,11 @@
               <a:graphicData uri="http://schemas.openxmlformats.org/drawingml/2006/picture">
                 <pic:pic xmlns:pic="http://schemas.openxmlformats.org/drawingml/2006/picture">
                   <pic:nvPicPr>
-                    <pic:cNvPr id="3" name="Capture d’écran 2017-03-10 à 15.27.48.png"/>
+                    <pic:cNvPr id="1" name="Capture d’écran 2017-03-15 à 14.24.55.png"/>
                     <pic:cNvPicPr/>
                   </pic:nvPicPr>
                   <pic:blipFill>
-                    <a:blip r:embed="rId7">
+                    <a:blip r:embed="rId7" cstate="print">
                       <a:extLst>
                         <a:ext uri="{28A0092B-C50C-407E-A947-70E740481C1C}">
                           <a14:useLocalDpi xmlns:a14="http://schemas.microsoft.com/office/drawing/2010/main" val="0"/>
@@ -1288,7 +139,7 @@
                   <pic:spPr>
                     <a:xfrm>
                       <a:off x="0" y="0"/>
-                      <a:ext cx="7200265" cy="5260975"/>
+                      <a:ext cx="6120130" cy="4369435"/>
                     </a:xfrm>
                     <a:prstGeom prst="rect">
                       <a:avLst/>
@@ -1297,15 +148,93 @@
                 </pic:pic>
               </a:graphicData>
             </a:graphic>
-            <wp14:sizeRelH relativeFrom="page">
-              <wp14:pctWidth>0</wp14:pctWidth>
-            </wp14:sizeRelH>
-            <wp14:sizeRelV relativeFrom="page">
-              <wp14:pctHeight>0</wp14:pctHeight>
-            </wp14:sizeRelV>
-          </wp:anchor>
+          </wp:inline>
         </w:drawing>
       </w:r>
+    </w:p>
+    <w:p>
+      <w:pPr>
+        <w:pStyle w:val="Pardfaut"/>
+        <w:jc w:val="both"/>
+        <w:rPr>
+          <w:rFonts w:ascii="Times New Roman" w:eastAsia="Times New Roman" w:hAnsi="Times New Roman" w:cs="Times New Roman"/>
+          <w:sz w:val="24"/>
+          <w:szCs w:val="24"/>
+          <w:lang w:val="en-US"/>
+        </w:rPr>
+      </w:pPr>
+    </w:p>
+    <w:p>
+      <w:pPr>
+        <w:pStyle w:val="Pardfaut"/>
+        <w:jc w:val="both"/>
+        <w:rPr>
+          <w:rFonts w:ascii="Times New Roman" w:eastAsia="Times New Roman" w:hAnsi="Times New Roman" w:cs="Times New Roman"/>
+          <w:sz w:val="24"/>
+          <w:szCs w:val="24"/>
+          <w:lang w:val="en-US"/>
+        </w:rPr>
+      </w:pPr>
+    </w:p>
+    <w:p>
+      <w:pPr>
+        <w:pStyle w:val="Pardfaut"/>
+        <w:jc w:val="both"/>
+        <w:rPr>
+          <w:rFonts w:ascii="Times New Roman" w:eastAsia="Times New Roman" w:hAnsi="Times New Roman" w:cs="Times New Roman"/>
+          <w:sz w:val="24"/>
+          <w:szCs w:val="24"/>
+          <w:lang w:val="en-US"/>
+        </w:rPr>
+      </w:pPr>
+    </w:p>
+    <w:p>
+      <w:pPr>
+        <w:pStyle w:val="Pardfaut"/>
+        <w:jc w:val="both"/>
+        <w:rPr>
+          <w:rFonts w:ascii="Times New Roman" w:eastAsia="Times New Roman" w:hAnsi="Times New Roman" w:cs="Times New Roman"/>
+          <w:sz w:val="24"/>
+          <w:szCs w:val="24"/>
+          <w:lang w:val="en-US"/>
+        </w:rPr>
+      </w:pPr>
+    </w:p>
+    <w:p>
+      <w:pPr>
+        <w:pStyle w:val="Pardfaut"/>
+        <w:jc w:val="both"/>
+        <w:rPr>
+          <w:rFonts w:ascii="Times New Roman" w:eastAsia="Times New Roman" w:hAnsi="Times New Roman" w:cs="Times New Roman"/>
+          <w:sz w:val="24"/>
+          <w:szCs w:val="24"/>
+          <w:lang w:val="en-US"/>
+        </w:rPr>
+      </w:pPr>
+    </w:p>
+    <w:p>
+      <w:pPr>
+        <w:pStyle w:val="Pardfaut"/>
+        <w:jc w:val="both"/>
+        <w:rPr>
+          <w:rFonts w:ascii="Times New Roman" w:eastAsia="Times New Roman" w:hAnsi="Times New Roman" w:cs="Times New Roman"/>
+          <w:sz w:val="24"/>
+          <w:szCs w:val="24"/>
+          <w:lang w:val="en-US"/>
+        </w:rPr>
+      </w:pPr>
+    </w:p>
+    <w:p>
+      <w:pPr>
+        <w:pStyle w:val="Pardfaut"/>
+        <w:jc w:val="both"/>
+        <w:rPr>
+          <w:rFonts w:ascii="Times New Roman" w:eastAsia="Times New Roman" w:hAnsi="Times New Roman" w:cs="Times New Roman"/>
+          <w:sz w:val="24"/>
+          <w:szCs w:val="24"/>
+          <w:lang w:val="en-US"/>
+        </w:rPr>
+      </w:pPr>
     </w:p>
     <w:p>
       <w:pPr>
@@ -1645,7 +574,27 @@
           <w:szCs w:val="24"/>
           <w:lang w:val="en-US"/>
         </w:rPr>
-        <w:t xml:space="preserve">in the first program you have seen during the midterm project presentation we needed libraries like ‘matplot’. But it is not necessary for the generation itself. </w:t>
+        <w:t>in the first program you have seen during the midterm project presentation we needed libraries like ‘</w:t>
+      </w:r>
+      <w:proofErr w:type="spellStart"/>
+      <w:r>
+        <w:rPr>
+          <w:rFonts w:ascii="Times New Roman" w:eastAsia="Times New Roman" w:hAnsi="Times New Roman" w:cs="Times New Roman"/>
+          <w:sz w:val="24"/>
+          <w:szCs w:val="24"/>
+          <w:lang w:val="en-US"/>
+        </w:rPr>
+        <w:t>matplot</w:t>
+      </w:r>
+      <w:proofErr w:type="spellEnd"/>
+      <w:r>
+        <w:rPr>
+          <w:rFonts w:ascii="Times New Roman" w:eastAsia="Times New Roman" w:hAnsi="Times New Roman" w:cs="Times New Roman"/>
+          <w:sz w:val="24"/>
+          <w:szCs w:val="24"/>
+          <w:lang w:val="en-US"/>
+        </w:rPr>
+        <w:t xml:space="preserve">’. But it is not necessary for the generation itself. </w:t>
       </w:r>
     </w:p>
     <w:p>
@@ -1693,7 +642,27 @@
           <w:szCs w:val="24"/>
           <w:lang w:val="en-US"/>
         </w:rPr>
-        <w:t>mport is the numpy one.</w:t>
+        <w:t xml:space="preserve">mport is the </w:t>
+      </w:r>
+      <w:proofErr w:type="spellStart"/>
+      <w:r>
+        <w:rPr>
+          <w:rFonts w:ascii="Times New Roman" w:eastAsia="Times New Roman" w:hAnsi="Times New Roman" w:cs="Times New Roman"/>
+          <w:sz w:val="24"/>
+          <w:szCs w:val="24"/>
+          <w:lang w:val="en-US"/>
+        </w:rPr>
+        <w:t>numpy</w:t>
+      </w:r>
+      <w:proofErr w:type="spellEnd"/>
+      <w:r>
+        <w:rPr>
+          <w:rFonts w:ascii="Times New Roman" w:eastAsia="Times New Roman" w:hAnsi="Times New Roman" w:cs="Times New Roman"/>
+          <w:sz w:val="24"/>
+          <w:szCs w:val="24"/>
+          <w:lang w:val="en-US"/>
+        </w:rPr>
+        <w:t xml:space="preserve"> one.</w:t>
       </w:r>
       <w:r>
         <w:rPr>
@@ -1703,7 +672,67 @@
           <w:lang w:val="en-US"/>
         </w:rPr>
         <w:br/>
-        <w:t>To do that, we downloaded pip and every packages numpy need in the first server which is the only one to have an internet access. Then with a copy (scp) command, we transfer each package to the third server where we will generate our data. Once we installed pip we can also install numpy and each of its dependencies.</w:t>
+        <w:t xml:space="preserve">To do that, we downloaded pip and every packages </w:t>
+      </w:r>
+      <w:proofErr w:type="spellStart"/>
+      <w:r>
+        <w:rPr>
+          <w:rFonts w:ascii="Times New Roman" w:eastAsia="Times New Roman" w:hAnsi="Times New Roman" w:cs="Times New Roman"/>
+          <w:sz w:val="24"/>
+          <w:szCs w:val="24"/>
+          <w:lang w:val="en-US"/>
+        </w:rPr>
+        <w:t>numpy</w:t>
+      </w:r>
+      <w:proofErr w:type="spellEnd"/>
+      <w:r>
+        <w:rPr>
+          <w:rFonts w:ascii="Times New Roman" w:eastAsia="Times New Roman" w:hAnsi="Times New Roman" w:cs="Times New Roman"/>
+          <w:sz w:val="24"/>
+          <w:szCs w:val="24"/>
+          <w:lang w:val="en-US"/>
+        </w:rPr>
+        <w:t xml:space="preserve"> need in the first server which is the only one to have an internet access. Then with a copy (</w:t>
+      </w:r>
+      <w:proofErr w:type="spellStart"/>
+      <w:r>
+        <w:rPr>
+          <w:rFonts w:ascii="Times New Roman" w:eastAsia="Times New Roman" w:hAnsi="Times New Roman" w:cs="Times New Roman"/>
+          <w:sz w:val="24"/>
+          <w:szCs w:val="24"/>
+          <w:lang w:val="en-US"/>
+        </w:rPr>
+        <w:t>scp</w:t>
+      </w:r>
+      <w:proofErr w:type="spellEnd"/>
+      <w:r>
+        <w:rPr>
+          <w:rFonts w:ascii="Times New Roman" w:eastAsia="Times New Roman" w:hAnsi="Times New Roman" w:cs="Times New Roman"/>
+          <w:sz w:val="24"/>
+          <w:szCs w:val="24"/>
+          <w:lang w:val="en-US"/>
+        </w:rPr>
+        <w:t xml:space="preserve">) command, we transfer each package to the third server where we will generate our data. Once we installed pip we can also install </w:t>
+      </w:r>
+      <w:proofErr w:type="spellStart"/>
+      <w:r>
+        <w:rPr>
+          <w:rFonts w:ascii="Times New Roman" w:eastAsia="Times New Roman" w:hAnsi="Times New Roman" w:cs="Times New Roman"/>
+          <w:sz w:val="24"/>
+          <w:szCs w:val="24"/>
+          <w:lang w:val="en-US"/>
+        </w:rPr>
+        <w:t>numpy</w:t>
+      </w:r>
+      <w:proofErr w:type="spellEnd"/>
+      <w:r>
+        <w:rPr>
+          <w:rFonts w:ascii="Times New Roman" w:eastAsia="Times New Roman" w:hAnsi="Times New Roman" w:cs="Times New Roman"/>
+          <w:sz w:val="24"/>
+          <w:szCs w:val="24"/>
+          <w:lang w:val="en-US"/>
+        </w:rPr>
+        <w:t xml:space="preserve"> and each of its dependencies.</w:t>
       </w:r>
     </w:p>
     <w:p>
@@ -1749,8 +778,19 @@
           <w:szCs w:val="24"/>
           <w:lang w:val="en-US"/>
         </w:rPr>
-        <w:t>b. Store data in a cluster column oriented Vertica plateform</w:t>
-      </w:r>
+        <w:t xml:space="preserve">b. Store data in a cluster column oriented Vertica </w:t>
+      </w:r>
+      <w:proofErr w:type="spellStart"/>
+      <w:r>
+        <w:rPr>
+          <w:rFonts w:ascii="Times New Roman" w:eastAsia="Times New Roman" w:hAnsi="Times New Roman" w:cs="Times New Roman"/>
+          <w:sz w:val="28"/>
+          <w:szCs w:val="24"/>
+          <w:lang w:val="en-US"/>
+        </w:rPr>
+        <w:t>plateform</w:t>
+      </w:r>
+      <w:proofErr w:type="spellEnd"/>
     </w:p>
     <w:p>
       <w:pPr>
@@ -1845,7 +885,21 @@
         <w:rPr>
           <w:lang w:val="en-US"/>
         </w:rPr>
-        <w:t>is a collection of commodity components to provide scalability and availability at a low cost. With this in mind, it is possible to create a database cluster for high-end enterprise applications by storing and processing information on commodity nodes. The architecture for a clustered database is distinguished by how data responsibilities are shared among compute nodes.</w:t>
+        <w:t xml:space="preserve">is a collection of commodity components to provide scalability and availability at a low cost. </w:t>
+      </w:r>
+      <w:proofErr w:type="gramStart"/>
+      <w:r>
+        <w:rPr>
+          <w:lang w:val="en-US"/>
+        </w:rPr>
+        <w:t>With this in mind, it</w:t>
+      </w:r>
+      <w:proofErr w:type="gramEnd"/>
+      <w:r>
+        <w:rPr>
+          <w:lang w:val="en-US"/>
+        </w:rPr>
+        <w:t xml:space="preserve"> is possible to create a database cluster for high-end enterprise applications by storing and processing information on commodity nodes. The architecture for a clustered database is distinguished by how data responsibilities are shared among compute nodes.</w:t>
       </w:r>
     </w:p>
     <w:p>
@@ -1888,7 +942,21 @@
         <w:rPr>
           <w:lang w:val="en-US"/>
         </w:rPr>
-        <w:t>a subset of the data. That is, a node will operate exclusively on a particular subset. Scalability of course depends on wise partitioning. The</w:t>
+        <w:t xml:space="preserve">a subset of the data. That is, a node will operate exclusively on a </w:t>
+      </w:r>
+      <w:proofErr w:type="gramStart"/>
+      <w:r>
+        <w:rPr>
+          <w:lang w:val="en-US"/>
+        </w:rPr>
+        <w:t>particular subset</w:t>
+      </w:r>
+      <w:proofErr w:type="gramEnd"/>
+      <w:r>
+        <w:rPr>
+          <w:lang w:val="en-US"/>
+        </w:rPr>
+        <w:t>. Scalability of course depends on wise partitioning. The</w:t>
       </w:r>
       <w:r>
         <w:rPr>
@@ -1900,7 +968,21 @@
         <w:rPr>
           <w:lang w:val="en-US"/>
         </w:rPr>
-        <w:t>physical partitioning may actually share the disks so that one node can “take over” in the event that another node crashes.</w:t>
+        <w:t xml:space="preserve">physical partitioning may </w:t>
+      </w:r>
+      <w:proofErr w:type="gramStart"/>
+      <w:r>
+        <w:rPr>
+          <w:lang w:val="en-US"/>
+        </w:rPr>
+        <w:t>actually share</w:t>
+      </w:r>
+      <w:proofErr w:type="gramEnd"/>
+      <w:r>
+        <w:rPr>
+          <w:lang w:val="en-US"/>
+        </w:rPr>
+        <w:t xml:space="preserve"> the disks so that one node can “take over” in the event that another node crashes.</w:t>
       </w:r>
     </w:p>
     <w:p>
@@ -3153,7 +2235,27 @@
           <w:szCs w:val="24"/>
           <w:lang w:val="en-US"/>
         </w:rPr>
-        <w:t xml:space="preserve"> So we can see the historic of each request:</w:t>
+        <w:t xml:space="preserve"> </w:t>
+      </w:r>
+      <w:proofErr w:type="gramStart"/>
+      <w:r>
+        <w:rPr>
+          <w:rFonts w:ascii="Times New Roman" w:eastAsia="Times New Roman" w:hAnsi="Times New Roman" w:cs="Times New Roman"/>
+          <w:sz w:val="24"/>
+          <w:szCs w:val="24"/>
+          <w:lang w:val="en-US"/>
+        </w:rPr>
+        <w:t>So</w:t>
+      </w:r>
+      <w:proofErr w:type="gramEnd"/>
+      <w:r>
+        <w:rPr>
+          <w:rFonts w:ascii="Times New Roman" w:eastAsia="Times New Roman" w:hAnsi="Times New Roman" w:cs="Times New Roman"/>
+          <w:sz w:val="24"/>
+          <w:szCs w:val="24"/>
+          <w:lang w:val="en-US"/>
+        </w:rPr>
+        <w:t xml:space="preserve"> we can see the historic of each request:</w:t>
       </w:r>
     </w:p>
     <w:p>
@@ -4829,8 +3931,6 @@
           <w:lang w:val="en-US"/>
         </w:rPr>
       </w:pPr>
-      <w:bookmarkStart w:id="0" w:name="_GoBack"/>
-      <w:bookmarkEnd w:id="0"/>
     </w:p>
     <w:p>
       <w:pPr>
@@ -4881,8 +3981,19 @@
           <w:szCs w:val="28"/>
           <w:lang w:val="en-US"/>
         </w:rPr>
-        <w:t>c. Dispatch data using Apache Kafka and Apache ZooKeeper</w:t>
-      </w:r>
+        <w:t xml:space="preserve">c. Dispatch data using Apache Kafka and Apache </w:t>
+      </w:r>
+      <w:proofErr w:type="spellStart"/>
+      <w:r>
+        <w:rPr>
+          <w:rFonts w:ascii="Times New Roman" w:hAnsi="Times New Roman"/>
+          <w:sz w:val="28"/>
+          <w:szCs w:val="28"/>
+          <w:lang w:val="en-US"/>
+        </w:rPr>
+        <w:t>ZooKeeper</w:t>
+      </w:r>
+      <w:proofErr w:type="spellEnd"/>
     </w:p>
     <w:p>
       <w:pPr>
@@ -5083,7 +4194,27 @@
           <w:szCs w:val="24"/>
           <w:lang w:val="en-US"/>
         </w:rPr>
-        <w:t xml:space="preserve"> it is similar to a message queue or enterprise messaging system.</w:t>
+        <w:t xml:space="preserve"> it is </w:t>
+      </w:r>
+      <w:proofErr w:type="gramStart"/>
+      <w:r>
+        <w:rPr>
+          <w:rFonts w:ascii="Times New Roman" w:hAnsi="Times New Roman"/>
+          <w:sz w:val="24"/>
+          <w:szCs w:val="24"/>
+          <w:lang w:val="en-US"/>
+        </w:rPr>
+        <w:t>similar to</w:t>
+      </w:r>
+      <w:proofErr w:type="gramEnd"/>
+      <w:r>
+        <w:rPr>
+          <w:rFonts w:ascii="Times New Roman" w:hAnsi="Times New Roman"/>
+          <w:sz w:val="24"/>
+          <w:szCs w:val="24"/>
+          <w:lang w:val="en-US"/>
+        </w:rPr>
+        <w:t xml:space="preserve"> a message queue or enterprise messaging system.</w:t>
       </w:r>
     </w:p>
     <w:p>
@@ -6249,7 +5380,27 @@
           <w:lang w:val="en-US"/>
         </w:rPr>
         <w:lastRenderedPageBreak/>
-        <w:t xml:space="preserve">In Kafka the communication between the clients and the servers is done with a simple, high-performance, language agnostic </w:t>
+        <w:t xml:space="preserve">In </w:t>
+      </w:r>
+      <w:proofErr w:type="gramStart"/>
+      <w:r>
+        <w:rPr>
+          <w:rFonts w:ascii="Times New Roman" w:hAnsi="Times New Roman"/>
+          <w:sz w:val="24"/>
+          <w:szCs w:val="24"/>
+          <w:lang w:val="en-US"/>
+        </w:rPr>
+        <w:t>Kafka</w:t>
+      </w:r>
+      <w:proofErr w:type="gramEnd"/>
+      <w:r>
+        <w:rPr>
+          <w:rFonts w:ascii="Times New Roman" w:hAnsi="Times New Roman"/>
+          <w:sz w:val="24"/>
+          <w:szCs w:val="24"/>
+          <w:lang w:val="en-US"/>
+        </w:rPr>
+        <w:t xml:space="preserve"> the communication between the clients and the servers is done with a simple, high-performance, language agnostic </w:t>
       </w:r>
       <w:hyperlink r:id="rId24" w:history="1">
         <w:r>
@@ -6259,8 +5410,19 @@
             <w:szCs w:val="24"/>
             <w:lang w:val="pt-PT"/>
           </w:rPr>
-          <w:t>TCP protocol</w:t>
+          <w:t xml:space="preserve">TCP </w:t>
         </w:r>
+        <w:proofErr w:type="spellStart"/>
+        <w:r>
+          <w:rPr>
+            <w:rFonts w:ascii="Times New Roman" w:hAnsi="Times New Roman"/>
+            <w:sz w:val="24"/>
+            <w:szCs w:val="24"/>
+            <w:lang w:val="pt-PT"/>
+          </w:rPr>
+          <w:t>protocol</w:t>
+        </w:r>
+        <w:proofErr w:type="spellEnd"/>
       </w:hyperlink>
       <w:r>
         <w:rPr>
@@ -6885,20 +6047,9 @@
           <w:szCs w:val="24"/>
           <w:lang w:val="en-US"/>
         </w:rPr>
-        <w:t>In fact, the only metadata retained on a per-consumer basis is the offset or position of that consumer in the log. This offset is controlled by the consumer: normally a consumer will advance its offset linearly as it reads records, but, in fact, since the position is controlled by the consumer it can consume records in any order it likes. For example a consumer can reset to an older offset to reprocess data from the past or skip ahead to the most recent record and start consuming from "now".</w:t>
-      </w:r>
-    </w:p>
-    <w:p>
-      <w:pPr>
-        <w:pStyle w:val="Pardfaut"/>
-        <w:jc w:val="both"/>
-        <w:rPr>
-          <w:rFonts w:ascii="Times New Roman" w:eastAsia="Times New Roman" w:hAnsi="Times New Roman" w:cs="Times New Roman"/>
-          <w:sz w:val="24"/>
-          <w:szCs w:val="24"/>
-          <w:lang w:val="en-US"/>
-        </w:rPr>
-      </w:pPr>
+        <w:t xml:space="preserve">In fact, the only metadata retained on a per-consumer basis is the offset or position of that consumer in the log. This offset is controlled by the consumer: normally a consumer will advance its offset linearly as it reads records, but, in fact, since the position is controlled by the consumer it can consume records in any order it likes. For </w:t>
+      </w:r>
+      <w:proofErr w:type="gramStart"/>
       <w:r>
         <w:rPr>
           <w:rFonts w:ascii="Times New Roman" w:hAnsi="Times New Roman"/>
@@ -6906,6 +6057,37 @@
           <w:szCs w:val="24"/>
           <w:lang w:val="en-US"/>
         </w:rPr>
+        <w:t>example</w:t>
+      </w:r>
+      <w:proofErr w:type="gramEnd"/>
+      <w:r>
+        <w:rPr>
+          <w:rFonts w:ascii="Times New Roman" w:hAnsi="Times New Roman"/>
+          <w:sz w:val="24"/>
+          <w:szCs w:val="24"/>
+          <w:lang w:val="en-US"/>
+        </w:rPr>
+        <w:t xml:space="preserve"> a consumer can reset to an older offset to reprocess data from the past or skip ahead to the most recent record and start consuming from "now".</w:t>
+      </w:r>
+    </w:p>
+    <w:p>
+      <w:pPr>
+        <w:pStyle w:val="Pardfaut"/>
+        <w:jc w:val="both"/>
+        <w:rPr>
+          <w:rFonts w:ascii="Times New Roman" w:eastAsia="Times New Roman" w:hAnsi="Times New Roman" w:cs="Times New Roman"/>
+          <w:sz w:val="24"/>
+          <w:szCs w:val="24"/>
+          <w:lang w:val="en-US"/>
+        </w:rPr>
+      </w:pPr>
+      <w:r>
+        <w:rPr>
+          <w:rFonts w:ascii="Times New Roman" w:hAnsi="Times New Roman"/>
+          <w:sz w:val="24"/>
+          <w:szCs w:val="24"/>
+          <w:lang w:val="en-US"/>
+        </w:rPr>
         <w:t>This combination of features means that Kafka consumers are very cheap—they can come and go without much impact on the cluster or on other consumers. For example, you can use our command line tools to "tail" the contents of any topic without changing what is consumed by any existing consumers.</w:t>
       </w:r>
     </w:p>
@@ -6927,8 +6109,40 @@
           <w:szCs w:val="24"/>
           <w:lang w:val="en-US"/>
         </w:rPr>
-        <w:t>The partitions in the log serve several purposes. First, they allow the log to scale beyond a size that will fit on a single server. Each individual partition must fit on the servers that host it, but a topic may have many partitions so it can handle an arbitrary amount of data. Second they act as the unit of parallelism—more on that in a bit.</w:t>
-      </w:r>
+        <w:t xml:space="preserve">The partitions in the log serve several purposes. First, they allow the log to scale beyond a size that will fit on a single server. Each individual partition must fit on the servers that host it, but a topic may have many partitions so it can handle an arbitrary amount of data. </w:t>
+      </w:r>
+      <w:proofErr w:type="gramStart"/>
+      <w:r>
+        <w:rPr>
+          <w:rFonts w:ascii="Times New Roman" w:hAnsi="Times New Roman"/>
+          <w:sz w:val="24"/>
+          <w:szCs w:val="24"/>
+          <w:lang w:val="en-US"/>
+        </w:rPr>
+        <w:t>Second</w:t>
+      </w:r>
+      <w:proofErr w:type="gramEnd"/>
+      <w:r>
+        <w:rPr>
+          <w:rFonts w:ascii="Times New Roman" w:hAnsi="Times New Roman"/>
+          <w:sz w:val="24"/>
+          <w:szCs w:val="24"/>
+          <w:lang w:val="en-US"/>
+        </w:rPr>
+        <w:t xml:space="preserve"> they act as the unit of parallelism—more on that in a bit.</w:t>
+      </w:r>
+    </w:p>
+    <w:p>
+      <w:pPr>
+        <w:pStyle w:val="Pardfaut"/>
+        <w:jc w:val="both"/>
+        <w:rPr>
+          <w:rFonts w:ascii="Times New Roman" w:eastAsia="Times New Roman" w:hAnsi="Times New Roman" w:cs="Times New Roman"/>
+          <w:sz w:val="24"/>
+          <w:szCs w:val="24"/>
+          <w:lang w:val="en-US"/>
+        </w:rPr>
+      </w:pPr>
     </w:p>
     <w:p>
       <w:pPr>
@@ -7060,6 +6274,7 @@
           <w:szCs w:val="24"/>
           <w:lang w:val="en-US"/>
         </w:rPr>
+        <w:lastRenderedPageBreak/>
         <w:tab/>
       </w:r>
       <w:r>
@@ -8594,13 +7809,38 @@
           <w:lang w:val="en-US"/>
         </w:rPr>
       </w:pPr>
-      <w:r>
-        <w:rPr>
-          <w:rFonts w:ascii="Times New Roman" w:eastAsia="Times New Roman" w:hAnsi="Times New Roman" w:cs="Times New Roman"/>
-          <w:sz w:val="24"/>
-          <w:szCs w:val="24"/>
-          <w:lang w:val="en-US"/>
-        </w:rPr>
+    </w:p>
+    <w:p>
+      <w:pPr>
+        <w:pStyle w:val="Pardfaut"/>
+        <w:jc w:val="both"/>
+        <w:rPr>
+          <w:rFonts w:ascii="Times New Roman" w:eastAsia="Times New Roman" w:hAnsi="Times New Roman" w:cs="Times New Roman"/>
+          <w:sz w:val="24"/>
+          <w:szCs w:val="24"/>
+          <w:lang w:val="en-US"/>
+        </w:rPr>
+      </w:pPr>
+    </w:p>
+    <w:p>
+      <w:pPr>
+        <w:pStyle w:val="Pardfaut"/>
+        <w:jc w:val="both"/>
+        <w:rPr>
+          <w:rFonts w:ascii="Times New Roman" w:eastAsia="Times New Roman" w:hAnsi="Times New Roman" w:cs="Times New Roman"/>
+          <w:sz w:val="24"/>
+          <w:szCs w:val="24"/>
+          <w:lang w:val="en-US"/>
+        </w:rPr>
+      </w:pPr>
+      <w:r>
+        <w:rPr>
+          <w:rFonts w:ascii="Times New Roman" w:eastAsia="Times New Roman" w:hAnsi="Times New Roman" w:cs="Times New Roman"/>
+          <w:sz w:val="24"/>
+          <w:szCs w:val="24"/>
+          <w:lang w:val="en-US"/>
+        </w:rPr>
+        <w:lastRenderedPageBreak/>
         <w:tab/>
       </w:r>
       <w:r>
@@ -8632,8 +7872,22 @@
           <w:u w:val="single"/>
           <w:lang w:val="en-US"/>
         </w:rPr>
-        <w:t>Brokers and ZooKeeper</w:t>
-      </w:r>
+        <w:t xml:space="preserve">Brokers and </w:t>
+      </w:r>
+      <w:proofErr w:type="spellStart"/>
+      <w:r>
+        <w:rPr>
+          <w:rFonts w:ascii="Times New Roman" w:hAnsi="Times New Roman"/>
+          <w:b/>
+          <w:bCs/>
+          <w:sz w:val="24"/>
+          <w:szCs w:val="24"/>
+          <w:u w:val="single"/>
+          <w:lang w:val="en-US"/>
+        </w:rPr>
+        <w:t>ZooKeeper</w:t>
+      </w:r>
+      <w:proofErr w:type="spellEnd"/>
     </w:p>
     <w:p>
       <w:pPr>
@@ -8667,7 +7921,6 @@
           <w:shd w:val="clear" w:color="auto" w:fill="FFFFFF"/>
           <w:lang w:val="en-US"/>
         </w:rPr>
-        <w:lastRenderedPageBreak/>
         <w:t>Kafka is a solution offering speed, flexibility and above all guaranteeing the integrity of our data. But this solution has the gift of being scalable and therefore of increasing its performance when it has a greater number of brokers.</w:t>
       </w:r>
     </w:p>
@@ -8785,33 +8038,55 @@
           <w:shd w:val="clear" w:color="auto" w:fill="FFFFFF"/>
           <w:lang w:val="en-US"/>
         </w:rPr>
-        <w:t>Let's take an example: We have 1 Kafka cluster with 3 brokers. On the other side, 1 topic with 3 partitions and a replication factor of 2. Here, the zookeeper is not taken into account however, it is part of the cluster.</w:t>
-      </w:r>
-    </w:p>
-    <w:p>
-      <w:pPr>
-        <w:pStyle w:val="Pardfaut"/>
-        <w:jc w:val="both"/>
-        <w:rPr>
-          <w:rFonts w:ascii="Times New Roman" w:eastAsia="Times New Roman" w:hAnsi="Times New Roman" w:cs="Times New Roman"/>
+        <w:t xml:space="preserve">Let's take an example: We have 1 Kafka cluster with 3 brokers. On the other side, 1 topic with 3 partitions and a replication factor of 2. Here, the zookeeper is not </w:t>
+      </w:r>
+      <w:proofErr w:type="gramStart"/>
+      <w:r>
+        <w:rPr>
+          <w:rFonts w:ascii="Times New Roman" w:hAnsi="Times New Roman"/>
           <w:sz w:val="24"/>
           <w:szCs w:val="24"/>
           <w:shd w:val="clear" w:color="auto" w:fill="FFFFFF"/>
           <w:lang w:val="en-US"/>
         </w:rPr>
-      </w:pPr>
-    </w:p>
-    <w:p>
-      <w:pPr>
-        <w:pStyle w:val="Pardfaut"/>
-        <w:jc w:val="both"/>
-        <w:rPr>
-          <w:rFonts w:ascii="Times New Roman" w:eastAsia="Times New Roman" w:hAnsi="Times New Roman" w:cs="Times New Roman"/>
+        <w:t>taken into account</w:t>
+      </w:r>
+      <w:proofErr w:type="gramEnd"/>
+      <w:r>
+        <w:rPr>
+          <w:rFonts w:ascii="Times New Roman" w:hAnsi="Times New Roman"/>
           <w:sz w:val="24"/>
           <w:szCs w:val="24"/>
           <w:shd w:val="clear" w:color="auto" w:fill="FFFFFF"/>
           <w:lang w:val="en-US"/>
         </w:rPr>
+        <w:t xml:space="preserve"> however, it is part of the cluster.</w:t>
+      </w:r>
+    </w:p>
+    <w:p>
+      <w:pPr>
+        <w:pStyle w:val="Pardfaut"/>
+        <w:jc w:val="both"/>
+        <w:rPr>
+          <w:rFonts w:ascii="Times New Roman" w:eastAsia="Times New Roman" w:hAnsi="Times New Roman" w:cs="Times New Roman"/>
+          <w:sz w:val="24"/>
+          <w:szCs w:val="24"/>
+          <w:shd w:val="clear" w:color="auto" w:fill="FFFFFF"/>
+          <w:lang w:val="en-US"/>
+        </w:rPr>
+      </w:pPr>
+    </w:p>
+    <w:p>
+      <w:pPr>
+        <w:pStyle w:val="Pardfaut"/>
+        <w:jc w:val="both"/>
+        <w:rPr>
+          <w:rFonts w:ascii="Times New Roman" w:eastAsia="Times New Roman" w:hAnsi="Times New Roman" w:cs="Times New Roman"/>
+          <w:sz w:val="24"/>
+          <w:szCs w:val="24"/>
+          <w:shd w:val="clear" w:color="auto" w:fill="FFFFFF"/>
+          <w:lang w:val="en-US"/>
+        </w:rPr>
       </w:pPr>
       <w:r>
         <w:rPr>
@@ -8821,7 +8096,29 @@
           <w:shd w:val="clear" w:color="auto" w:fill="FFFFFF"/>
           <w:lang w:val="en-US"/>
         </w:rPr>
-        <w:t>Knowing that we have 3 partitions with a replication factor of 2, the number of replicas is 2 * 3 = 6. Thus, the brokers will share these replicas uniformly, and so as to be "fault tolerance" (No equivalent replicas in the same broker). Here we have a "fault tolerance" of 2: two brokers may fall.</w:t>
+        <w:t xml:space="preserve">Knowing that we have 3 partitions with a replication factor of 2, the number of replicas is 2 * 3 = 6. Thus, the brokers will share these replicas uniformly, and </w:t>
+      </w:r>
+      <w:proofErr w:type="gramStart"/>
+      <w:r>
+        <w:rPr>
+          <w:rFonts w:ascii="Times New Roman" w:hAnsi="Times New Roman"/>
+          <w:sz w:val="24"/>
+          <w:szCs w:val="24"/>
+          <w:shd w:val="clear" w:color="auto" w:fill="FFFFFF"/>
+          <w:lang w:val="en-US"/>
+        </w:rPr>
+        <w:t>so as to</w:t>
+      </w:r>
+      <w:proofErr w:type="gramEnd"/>
+      <w:r>
+        <w:rPr>
+          <w:rFonts w:ascii="Times New Roman" w:hAnsi="Times New Roman"/>
+          <w:sz w:val="24"/>
+          <w:szCs w:val="24"/>
+          <w:shd w:val="clear" w:color="auto" w:fill="FFFFFF"/>
+          <w:lang w:val="en-US"/>
+        </w:rPr>
+        <w:t xml:space="preserve"> be "fault tolerance" (No equivalent replicas in the same broker). Here we have a "fault tolerance" of 2: two brokers may fall.</w:t>
       </w:r>
       <w:r>
         <w:rPr>
@@ -9326,6 +8623,7 @@
           <w:szCs w:val="24"/>
           <w:lang w:val="en-US"/>
         </w:rPr>
+        <w:lastRenderedPageBreak/>
         <w:tab/>
       </w:r>
       <w:r>
@@ -9405,7 +8703,6 @@
           <w:szCs w:val="24"/>
           <w:lang w:val="en-US"/>
         </w:rPr>
-        <w:lastRenderedPageBreak/>
         <w:t>Our own Kafka runs with 1 topic named:</w:t>
       </w:r>
     </w:p>
@@ -9423,45 +8720,68 @@
           <w:szCs w:val="24"/>
         </w:rPr>
       </w:pPr>
+      <w:proofErr w:type="spellStart"/>
+      <w:proofErr w:type="gramStart"/>
       <w:r>
         <w:rPr>
           <w:rFonts w:ascii="Times New Roman" w:hAnsi="Times New Roman"/>
           <w:sz w:val="24"/>
           <w:szCs w:val="24"/>
         </w:rPr>
-        <w:t>topic_linky</w:t>
-      </w:r>
-    </w:p>
-    <w:p>
-      <w:pPr>
-        <w:pStyle w:val="Pardfaut"/>
-        <w:jc w:val="both"/>
-        <w:rPr>
-          <w:rFonts w:ascii="Times New Roman" w:eastAsia="Times New Roman" w:hAnsi="Times New Roman" w:cs="Times New Roman"/>
-          <w:sz w:val="24"/>
-          <w:szCs w:val="24"/>
-        </w:rPr>
-      </w:pPr>
-    </w:p>
-    <w:p>
-      <w:pPr>
-        <w:pStyle w:val="Pardfaut"/>
-        <w:jc w:val="both"/>
-        <w:rPr>
-          <w:rFonts w:ascii="Times New Roman" w:eastAsia="Times New Roman" w:hAnsi="Times New Roman" w:cs="Times New Roman"/>
-          <w:sz w:val="24"/>
-          <w:szCs w:val="24"/>
-          <w:lang w:val="en-US"/>
-        </w:rPr>
-      </w:pPr>
+        <w:t>topic</w:t>
+      </w:r>
+      <w:proofErr w:type="gramEnd"/>
       <w:r>
         <w:rPr>
           <w:rFonts w:ascii="Times New Roman" w:hAnsi="Times New Roman"/>
           <w:sz w:val="24"/>
           <w:szCs w:val="24"/>
-          <w:lang w:val="en-US"/>
-        </w:rPr>
-        <w:t>Basically the messages we send are our own data in a simple text file.</w:t>
+        </w:rPr>
+        <w:t>_linky</w:t>
+      </w:r>
+      <w:proofErr w:type="spellEnd"/>
+    </w:p>
+    <w:p>
+      <w:pPr>
+        <w:pStyle w:val="Pardfaut"/>
+        <w:jc w:val="both"/>
+        <w:rPr>
+          <w:rFonts w:ascii="Times New Roman" w:eastAsia="Times New Roman" w:hAnsi="Times New Roman" w:cs="Times New Roman"/>
+          <w:sz w:val="24"/>
+          <w:szCs w:val="24"/>
+        </w:rPr>
+      </w:pPr>
+    </w:p>
+    <w:p>
+      <w:pPr>
+        <w:pStyle w:val="Pardfaut"/>
+        <w:jc w:val="both"/>
+        <w:rPr>
+          <w:rFonts w:ascii="Times New Roman" w:eastAsia="Times New Roman" w:hAnsi="Times New Roman" w:cs="Times New Roman"/>
+          <w:sz w:val="24"/>
+          <w:szCs w:val="24"/>
+          <w:lang w:val="en-US"/>
+        </w:rPr>
+      </w:pPr>
+      <w:proofErr w:type="gramStart"/>
+      <w:r>
+        <w:rPr>
+          <w:rFonts w:ascii="Times New Roman" w:hAnsi="Times New Roman"/>
+          <w:sz w:val="24"/>
+          <w:szCs w:val="24"/>
+          <w:lang w:val="en-US"/>
+        </w:rPr>
+        <w:t>Basically</w:t>
+      </w:r>
+      <w:proofErr w:type="gramEnd"/>
+      <w:r>
+        <w:rPr>
+          <w:rFonts w:ascii="Times New Roman" w:hAnsi="Times New Roman"/>
+          <w:sz w:val="24"/>
+          <w:szCs w:val="24"/>
+          <w:lang w:val="en-US"/>
+        </w:rPr>
+        <w:t xml:space="preserve"> the messages we send are our own data in a simple text file.</w:t>
       </w:r>
     </w:p>
     <w:p>
@@ -9721,7 +9041,27 @@
           <w:szCs w:val="24"/>
           <w:lang w:val="en-US"/>
         </w:rPr>
-        <w:t>To do that you can either count the number of line in our text file our create a Vertica request.</w:t>
+        <w:t xml:space="preserve">To do that you can either count the number of line in our text file </w:t>
+      </w:r>
+      <w:proofErr w:type="gramStart"/>
+      <w:r>
+        <w:rPr>
+          <w:rFonts w:ascii="Times New Roman" w:hAnsi="Times New Roman"/>
+          <w:sz w:val="24"/>
+          <w:szCs w:val="24"/>
+          <w:lang w:val="en-US"/>
+        </w:rPr>
+        <w:t>our</w:t>
+      </w:r>
+      <w:proofErr w:type="gramEnd"/>
+      <w:r>
+        <w:rPr>
+          <w:rFonts w:ascii="Times New Roman" w:hAnsi="Times New Roman"/>
+          <w:sz w:val="24"/>
+          <w:szCs w:val="24"/>
+          <w:lang w:val="en-US"/>
+        </w:rPr>
+        <w:t xml:space="preserve"> create a Vertica request.</w:t>
       </w:r>
     </w:p>
     <w:p>
